--- a/Histoires/Les Détectives.docx
+++ b/Histoires/Les Détectives.docx
@@ -1,6 +1,6 @@
 
 <file path=word/document.xml><?xml version="1.0" encoding="utf-8"?>
-<w:document xmlns:wpc="http://schemas.microsoft.com/office/word/2010/wordprocessingCanvas" xmlns:cx="http://schemas.microsoft.com/office/drawing/2014/chartex" xmlns:cx1="http://schemas.microsoft.com/office/drawing/2015/9/8/chartex" xmlns:cx2="http://schemas.microsoft.com/office/drawing/2015/10/21/chartex" xmlns:cx3="http://schemas.microsoft.com/office/drawing/2016/5/9/chartex" xmlns:cx4="http://schemas.microsoft.com/office/drawing/2016/5/10/chartex" xmlns:cx5="http://schemas.microsoft.com/office/drawing/2016/5/11/chartex" xmlns:cx6="http://schemas.microsoft.com/office/drawing/2016/5/12/chartex" xmlns:cx7="http://schemas.microsoft.com/office/drawing/2016/5/13/chartex" xmlns:cx8="http://schemas.microsoft.com/office/drawing/2016/5/14/chartex" xmlns:mc="http://schemas.openxmlformats.org/markup-compatibility/2006" xmlns:aink="http://schemas.microsoft.com/office/drawing/2016/ink" xmlns:am3d="http://schemas.microsoft.com/office/drawing/2017/model3d" xmlns:o="urn:schemas-microsoft-com:office:office" xmlns:r="http://schemas.openxmlformats.org/officeDocument/2006/relationships" xmlns:m="http://schemas.openxmlformats.org/officeDocument/2006/math" xmlns:v="urn:schemas-microsoft-com:vml" xmlns:wp14="http://schemas.microsoft.com/office/word/2010/wordprocessingDrawing" xmlns:wp="http://schemas.openxmlformats.org/drawingml/2006/wordprocessingDrawing" xmlns:w10="urn:schemas-microsoft-com:office:word" xmlns:w="http://schemas.openxmlformats.org/wordprocessingml/2006/main" xmlns:w14="http://schemas.microsoft.com/office/word/2010/wordml" xmlns:w15="http://schemas.microsoft.com/office/word/2012/wordml" xmlns:w16cex="http://schemas.microsoft.com/office/word/2018/wordml/cex" xmlns:w16cid="http://schemas.microsoft.com/office/word/2016/wordml/cid" xmlns:w16="http://schemas.microsoft.com/office/word/2018/wordml" xmlns:w16sdtdh="http://schemas.microsoft.com/office/word/2020/wordml/sdtdatahash" xmlns:w16se="http://schemas.microsoft.com/office/word/2015/wordml/symex" xmlns:wpg="http://schemas.microsoft.com/office/word/2010/wordprocessingGroup" xmlns:wpi="http://schemas.microsoft.com/office/word/2010/wordprocessingInk" xmlns:wne="http://schemas.microsoft.com/office/word/2006/wordml" xmlns:wps="http://schemas.microsoft.com/office/word/2010/wordprocessingShape" mc:Ignorable="w14 w15 w16se w16cid w16 w16cex w16sdtdh wp14">
+<w:document xmlns:wpc="http://schemas.microsoft.com/office/word/2010/wordprocessingCanvas" xmlns:cx="http://schemas.microsoft.com/office/drawing/2014/chartex" xmlns:cx1="http://schemas.microsoft.com/office/drawing/2015/9/8/chartex" xmlns:cx2="http://schemas.microsoft.com/office/drawing/2015/10/21/chartex" xmlns:cx3="http://schemas.microsoft.com/office/drawing/2016/5/9/chartex" xmlns:cx4="http://schemas.microsoft.com/office/drawing/2016/5/10/chartex" xmlns:cx5="http://schemas.microsoft.com/office/drawing/2016/5/11/chartex" xmlns:cx6="http://schemas.microsoft.com/office/drawing/2016/5/12/chartex" xmlns:cx7="http://schemas.microsoft.com/office/drawing/2016/5/13/chartex" xmlns:cx8="http://schemas.microsoft.com/office/drawing/2016/5/14/chartex" xmlns:mc="http://schemas.openxmlformats.org/markup-compatibility/2006" xmlns:aink="http://schemas.microsoft.com/office/drawing/2016/ink" xmlns:am3d="http://schemas.microsoft.com/office/drawing/2017/model3d" xmlns:o="urn:schemas-microsoft-com:office:office" xmlns:oel="http://schemas.microsoft.com/office/2019/extlst" xmlns:r="http://schemas.openxmlformats.org/officeDocument/2006/relationships" xmlns:m="http://schemas.openxmlformats.org/officeDocument/2006/math" xmlns:v="urn:schemas-microsoft-com:vml" xmlns:wp14="http://schemas.microsoft.com/office/word/2010/wordprocessingDrawing" xmlns:wp="http://schemas.openxmlformats.org/drawingml/2006/wordprocessingDrawing" xmlns:w10="urn:schemas-microsoft-com:office:word" xmlns:w="http://schemas.openxmlformats.org/wordprocessingml/2006/main" xmlns:w14="http://schemas.microsoft.com/office/word/2010/wordml" xmlns:w15="http://schemas.microsoft.com/office/word/2012/wordml" xmlns:w16cex="http://schemas.microsoft.com/office/word/2018/wordml/cex" xmlns:w16cid="http://schemas.microsoft.com/office/word/2016/wordml/cid" xmlns:w16="http://schemas.microsoft.com/office/word/2018/wordml" xmlns:w16sdtdh="http://schemas.microsoft.com/office/word/2020/wordml/sdtdatahash" xmlns:w16se="http://schemas.microsoft.com/office/word/2015/wordml/symex" xmlns:wpg="http://schemas.microsoft.com/office/word/2010/wordprocessingGroup" xmlns:wpi="http://schemas.microsoft.com/office/word/2010/wordprocessingInk" xmlns:wne="http://schemas.microsoft.com/office/word/2006/wordml" xmlns:wps="http://schemas.microsoft.com/office/word/2010/wordprocessingShape" mc:Ignorable="w14 w15 w16se w16cid w16 w16cex w16sdtdh wp14">
   <w:body>
     <w:p>
       <w:pPr>
@@ -11,6 +11,7 @@
           <w:szCs w:val="40"/>
         </w:rPr>
       </w:pPr>
+      <w:commentRangeStart w:id="0"/>
       <w:r>
         <w:rPr>
           <w:rFonts w:ascii="Bookman Old Style" w:hAnsi="Bookman Old Style"/>
@@ -19,15 +20,13 @@
         </w:rPr>
         <w:t>Les Détectives</w:t>
       </w:r>
-    </w:p>
-    <w:p>
-      <w:pPr>
-        <w:rPr>
-          <w:rFonts w:ascii="Bookman Old Style" w:hAnsi="Bookman Old Style"/>
-          <w:sz w:val="24"/>
-          <w:szCs w:val="24"/>
-        </w:rPr>
-      </w:pPr>
+      <w:commentRangeEnd w:id="0"/>
+      <w:r>
+        <w:rPr>
+          <w:rStyle w:val="Marquedecommentaire"/>
+        </w:rPr>
+        <w:commentReference w:id="0"/>
+      </w:r>
     </w:p>
     <w:p>
       <w:pPr>
@@ -39,6 +38,96 @@
           <w:szCs w:val="24"/>
         </w:rPr>
       </w:pPr>
+      <w:commentRangeStart w:id="1"/>
+      <w:commentRangeEnd w:id="1"/>
+      <w:r>
+        <w:rPr>
+          <w:rStyle w:val="Marquedecommentaire"/>
+        </w:rPr>
+        <w:commentReference w:id="1"/>
+      </w:r>
+      <w:r>
+        <w:rPr>
+          <w:rFonts w:ascii="Bookman Old Style" w:hAnsi="Bookman Old Style"/>
+          <w:sz w:val="24"/>
+          <w:szCs w:val="24"/>
+        </w:rPr>
+        <w:t>~Synopsis~</w:t>
+      </w:r>
+    </w:p>
+    <w:p>
+      <w:pPr>
+        <w:rPr>
+          <w:rFonts w:ascii="Bookman Old Style" w:hAnsi="Bookman Old Style"/>
+          <w:sz w:val="24"/>
+          <w:szCs w:val="24"/>
+        </w:rPr>
+      </w:pPr>
+      <w:r>
+        <w:rPr>
+          <w:rFonts w:ascii="Bookman Old Style" w:hAnsi="Bookman Old Style"/>
+          <w:sz w:val="24"/>
+          <w:szCs w:val="24"/>
+        </w:rPr>
+        <w:t>Comme tous les lundis après les cours, vous et vos amis courrez en direction du parc pour y retrouver Monsieur Charles, un vieil homme qui n’est jamais à court d’histoires. Comme tous les lundis, vous pourrez prendre votre goûter en écoutant les aventures décrites par ce conteur hors-pair. Mais aujourd’hui, on a beau être lundi, Monsieur Charles n’est pas là. A vous d’élucider le mystère entourant la disparition du vieil homme…</w:t>
+      </w:r>
+    </w:p>
+    <w:p>
+      <w:pPr>
+        <w:shd w:val="clear" w:color="auto" w:fill="E7E6E6" w:themeFill="background2"/>
+        <w:jc w:val="center"/>
+        <w:rPr>
+          <w:rFonts w:ascii="Bookman Old Style" w:hAnsi="Bookman Old Style"/>
+          <w:sz w:val="24"/>
+          <w:szCs w:val="24"/>
+        </w:rPr>
+      </w:pPr>
+      <w:bookmarkStart w:id="2" w:name="_Hlk102416750"/>
+      <w:r>
+        <w:rPr>
+          <w:rFonts w:ascii="Bookman Old Style" w:hAnsi="Bookman Old Style"/>
+          <w:sz w:val="24"/>
+          <w:szCs w:val="24"/>
+        </w:rPr>
+        <w:t>~</w:t>
+      </w:r>
+      <w:r>
+        <w:rPr>
+          <w:rFonts w:ascii="Bookman Old Style" w:hAnsi="Bookman Old Style"/>
+          <w:sz w:val="24"/>
+          <w:szCs w:val="24"/>
+        </w:rPr>
+        <w:t>Modalités</w:t>
+      </w:r>
+      <w:r>
+        <w:rPr>
+          <w:rFonts w:ascii="Bookman Old Style" w:hAnsi="Bookman Old Style"/>
+          <w:sz w:val="24"/>
+          <w:szCs w:val="24"/>
+        </w:rPr>
+        <w:t>~</w:t>
+      </w:r>
+    </w:p>
+    <w:bookmarkEnd w:id="2"/>
+    <w:p>
+      <w:pPr>
+        <w:rPr>
+          <w:rFonts w:ascii="Bookman Old Style" w:hAnsi="Bookman Old Style"/>
+          <w:sz w:val="24"/>
+          <w:szCs w:val="24"/>
+        </w:rPr>
+      </w:pPr>
+    </w:p>
+    <w:p>
+      <w:pPr>
+        <w:shd w:val="clear" w:color="auto" w:fill="E7E6E6" w:themeFill="background2"/>
+        <w:jc w:val="center"/>
+        <w:rPr>
+          <w:rFonts w:ascii="Bookman Old Style" w:hAnsi="Bookman Old Style"/>
+          <w:sz w:val="24"/>
+          <w:szCs w:val="24"/>
+        </w:rPr>
+      </w:pPr>
       <w:r>
         <w:rPr>
           <w:rFonts w:ascii="Bookman Old Style" w:hAnsi="Bookman Old Style"/>
@@ -180,23 +269,7 @@
           <w:sz w:val="24"/>
           <w:szCs w:val="24"/>
         </w:rPr>
-        <w:t>~</w:t>
-      </w:r>
-      <w:r>
-        <w:rPr>
-          <w:rFonts w:ascii="Bookman Old Style" w:hAnsi="Bookman Old Style"/>
-          <w:sz w:val="24"/>
-          <w:szCs w:val="24"/>
-        </w:rPr>
-        <w:t>2</w:t>
-      </w:r>
-      <w:r>
-        <w:rPr>
-          <w:rFonts w:ascii="Bookman Old Style" w:hAnsi="Bookman Old Style"/>
-          <w:sz w:val="24"/>
-          <w:szCs w:val="24"/>
-        </w:rPr>
-        <w:t>~</w:t>
+        <w:t>~2~</w:t>
       </w:r>
     </w:p>
     <w:p>
@@ -385,23 +458,7 @@
           <w:sz w:val="24"/>
           <w:szCs w:val="24"/>
         </w:rPr>
-        <w:t>~</w:t>
-      </w:r>
-      <w:r>
-        <w:rPr>
-          <w:rFonts w:ascii="Bookman Old Style" w:hAnsi="Bookman Old Style"/>
-          <w:sz w:val="24"/>
-          <w:szCs w:val="24"/>
-        </w:rPr>
-        <w:t>3</w:t>
-      </w:r>
-      <w:r>
-        <w:rPr>
-          <w:rFonts w:ascii="Bookman Old Style" w:hAnsi="Bookman Old Style"/>
-          <w:sz w:val="24"/>
-          <w:szCs w:val="24"/>
-        </w:rPr>
-        <w:t>~</w:t>
+        <w:t>~3~</w:t>
       </w:r>
     </w:p>
     <w:p>
@@ -544,39 +601,24 @@
           <w:sz w:val="24"/>
           <w:szCs w:val="24"/>
         </w:rPr>
-        <w:t>~</w:t>
-      </w:r>
-      <w:r>
-        <w:rPr>
-          <w:rFonts w:ascii="Bookman Old Style" w:hAnsi="Bookman Old Style"/>
-          <w:sz w:val="24"/>
-          <w:szCs w:val="24"/>
-        </w:rPr>
-        <w:t>4</w:t>
-      </w:r>
-      <w:r>
-        <w:rPr>
-          <w:rFonts w:ascii="Bookman Old Style" w:hAnsi="Bookman Old Style"/>
-          <w:sz w:val="24"/>
-          <w:szCs w:val="24"/>
-        </w:rPr>
-        <w:t>~</w:t>
-      </w:r>
-    </w:p>
-    <w:p>
-      <w:pPr>
-        <w:rPr>
-          <w:rFonts w:ascii="Bookman Old Style" w:hAnsi="Bookman Old Style"/>
-          <w:sz w:val="24"/>
-          <w:szCs w:val="24"/>
-        </w:rPr>
-      </w:pPr>
-      <w:r>
-        <w:rPr>
-          <w:rFonts w:ascii="Bookman Old Style" w:hAnsi="Bookman Old Style"/>
-          <w:sz w:val="24"/>
-          <w:szCs w:val="24"/>
-        </w:rPr>
+        <w:t>~4~</w:t>
+      </w:r>
+    </w:p>
+    <w:p>
+      <w:pPr>
+        <w:rPr>
+          <w:rFonts w:ascii="Bookman Old Style" w:hAnsi="Bookman Old Style"/>
+          <w:sz w:val="24"/>
+          <w:szCs w:val="24"/>
+        </w:rPr>
+      </w:pPr>
+      <w:r>
+        <w:rPr>
+          <w:rFonts w:ascii="Bookman Old Style" w:hAnsi="Bookman Old Style"/>
+          <w:sz w:val="24"/>
+          <w:szCs w:val="24"/>
+        </w:rPr>
+        <w:lastRenderedPageBreak/>
         <w:t>Il n’y a personne du côté du petit ruisseau. Nous décidons de retourner vers le banc vert. Pour</w:t>
       </w:r>
       <w:r>
@@ -655,23 +697,7 @@
           <w:sz w:val="24"/>
           <w:szCs w:val="24"/>
         </w:rPr>
-        <w:t>~</w:t>
-      </w:r>
-      <w:r>
-        <w:rPr>
-          <w:rFonts w:ascii="Bookman Old Style" w:hAnsi="Bookman Old Style"/>
-          <w:sz w:val="24"/>
-          <w:szCs w:val="24"/>
-        </w:rPr>
-        <w:t>5</w:t>
-      </w:r>
-      <w:r>
-        <w:rPr>
-          <w:rFonts w:ascii="Bookman Old Style" w:hAnsi="Bookman Old Style"/>
-          <w:sz w:val="24"/>
-          <w:szCs w:val="24"/>
-        </w:rPr>
-        <w:t>~</w:t>
+        <w:t>~5~</w:t>
       </w:r>
     </w:p>
     <w:p>
@@ -696,7 +722,23 @@
           <w:sz w:val="24"/>
           <w:szCs w:val="24"/>
         </w:rPr>
-        <w:t xml:space="preserve">Nous en profitons pour manger note goûter, mais même après ça, </w:t>
+        <w:t>Nous en profitons pour manger not</w:t>
+      </w:r>
+      <w:r>
+        <w:rPr>
+          <w:rFonts w:ascii="Bookman Old Style" w:hAnsi="Bookman Old Style"/>
+          <w:sz w:val="24"/>
+          <w:szCs w:val="24"/>
+        </w:rPr>
+        <w:t>r</w:t>
+      </w:r>
+      <w:r>
+        <w:rPr>
+          <w:rFonts w:ascii="Bookman Old Style" w:hAnsi="Bookman Old Style"/>
+          <w:sz w:val="24"/>
+          <w:szCs w:val="24"/>
+        </w:rPr>
+        <w:t xml:space="preserve">e goûter, mais même après ça, </w:t>
       </w:r>
       <w:r>
         <w:rPr>
@@ -788,8 +830,16 @@
           <w:sz w:val="24"/>
           <w:szCs w:val="24"/>
         </w:rPr>
-        <w:lastRenderedPageBreak/>
-        <w:t xml:space="preserve">&gt; Nous décidons de chercher encore un peu dans le parc. Allez à la page </w:t>
+        <w:t xml:space="preserve">&gt; Nous décidons de chercher encore un peu dans le parc. Allez à </w:t>
+      </w:r>
+      <w:commentRangeStart w:id="3"/>
+      <w:r>
+        <w:rPr>
+          <w:rFonts w:ascii="Bookman Old Style" w:hAnsi="Bookman Old Style"/>
+          <w:sz w:val="24"/>
+          <w:szCs w:val="24"/>
+        </w:rPr>
+        <w:t xml:space="preserve">la page </w:t>
       </w:r>
       <w:r>
         <w:rPr>
@@ -801,6 +851,13 @@
         </w:rPr>
         <w:t>2</w:t>
       </w:r>
+      <w:commentRangeEnd w:id="3"/>
+      <w:r>
+        <w:rPr>
+          <w:rStyle w:val="Marquedecommentaire"/>
+        </w:rPr>
+        <w:commentReference w:id="3"/>
+      </w:r>
       <w:r>
         <w:rPr>
           <w:rFonts w:ascii="Bookman Old Style" w:hAnsi="Bookman Old Style"/>
@@ -826,23 +883,7 @@
           <w:sz w:val="24"/>
           <w:szCs w:val="24"/>
         </w:rPr>
-        <w:t>~</w:t>
-      </w:r>
-      <w:r>
-        <w:rPr>
-          <w:rFonts w:ascii="Bookman Old Style" w:hAnsi="Bookman Old Style"/>
-          <w:sz w:val="24"/>
-          <w:szCs w:val="24"/>
-        </w:rPr>
-        <w:t>6</w:t>
-      </w:r>
-      <w:r>
-        <w:rPr>
-          <w:rFonts w:ascii="Bookman Old Style" w:hAnsi="Bookman Old Style"/>
-          <w:sz w:val="24"/>
-          <w:szCs w:val="24"/>
-        </w:rPr>
-        <w:t>~</w:t>
+        <w:t>~6~</w:t>
       </w:r>
     </w:p>
     <w:p>
@@ -883,25 +924,7 @@
           <w:sz w:val="24"/>
           <w:szCs w:val="24"/>
         </w:rPr>
-        <w:t xml:space="preserve">pas. Alors que nous arrivons à </w:t>
-      </w:r>
-      <w:proofErr w:type="spellStart"/>
-      <w:r>
-        <w:rPr>
-          <w:rFonts w:ascii="Bookman Old Style" w:hAnsi="Bookman Old Style"/>
-          <w:sz w:val="24"/>
-          <w:szCs w:val="24"/>
-        </w:rPr>
-        <w:t>sa</w:t>
-      </w:r>
-      <w:proofErr w:type="spellEnd"/>
-      <w:r>
-        <w:rPr>
-          <w:rFonts w:ascii="Bookman Old Style" w:hAnsi="Bookman Old Style"/>
-          <w:sz w:val="24"/>
-          <w:szCs w:val="24"/>
-        </w:rPr>
-        <w:t xml:space="preserve"> hauteur, nous nous apercevons que ce</w:t>
+        <w:t>pas. Alors que nous arrivons à sa hauteur, nous nous apercevons que ce</w:t>
       </w:r>
       <w:r>
         <w:rPr>
@@ -995,23 +1018,7 @@
           <w:sz w:val="24"/>
           <w:szCs w:val="24"/>
         </w:rPr>
-        <w:t>~</w:t>
-      </w:r>
-      <w:r>
-        <w:rPr>
-          <w:rFonts w:ascii="Bookman Old Style" w:hAnsi="Bookman Old Style"/>
-          <w:sz w:val="24"/>
-          <w:szCs w:val="24"/>
-        </w:rPr>
-        <w:t>7</w:t>
-      </w:r>
-      <w:r>
-        <w:rPr>
-          <w:rFonts w:ascii="Bookman Old Style" w:hAnsi="Bookman Old Style"/>
-          <w:sz w:val="24"/>
-          <w:szCs w:val="24"/>
-        </w:rPr>
-        <w:t>~</w:t>
+        <w:t>~7~</w:t>
       </w:r>
     </w:p>
     <w:p>
@@ -1086,23 +1093,13 @@
         </w:rPr>
         <w:t xml:space="preserve">Mais que faisait-elle avec ce panier ? </w:t>
       </w:r>
-      <w:proofErr w:type="gramStart"/>
-      <w:r>
-        <w:rPr>
-          <w:rFonts w:ascii="Bookman Old Style" w:hAnsi="Bookman Old Style"/>
-          <w:sz w:val="24"/>
-          <w:szCs w:val="24"/>
-        </w:rPr>
-        <w:t>Tout</w:t>
-      </w:r>
-      <w:proofErr w:type="gramEnd"/>
-      <w:r>
-        <w:rPr>
-          <w:rFonts w:ascii="Bookman Old Style" w:hAnsi="Bookman Old Style"/>
-          <w:sz w:val="24"/>
-          <w:szCs w:val="24"/>
-        </w:rPr>
-        <w:t xml:space="preserve"> ceci est bien mystérieux.</w:t>
+      <w:r>
+        <w:rPr>
+          <w:rFonts w:ascii="Bookman Old Style" w:hAnsi="Bookman Old Style"/>
+          <w:sz w:val="24"/>
+          <w:szCs w:val="24"/>
+        </w:rPr>
+        <w:t>Tout ceci est bien mystérieux.</w:t>
       </w:r>
     </w:p>
     <w:p>
@@ -1170,7 +1167,16 @@
           <w:sz w:val="24"/>
           <w:szCs w:val="24"/>
         </w:rPr>
-        <w:t xml:space="preserve">&gt; On va jouer à la maison. Allez à la page </w:t>
+        <w:t xml:space="preserve">&gt; On va jouer à la maison. </w:t>
+      </w:r>
+      <w:commentRangeStart w:id="4"/>
+      <w:r>
+        <w:rPr>
+          <w:rFonts w:ascii="Bookman Old Style" w:hAnsi="Bookman Old Style"/>
+          <w:sz w:val="24"/>
+          <w:szCs w:val="24"/>
+        </w:rPr>
+        <w:t xml:space="preserve">Allez à la page </w:t>
       </w:r>
       <w:r>
         <w:rPr>
@@ -1190,6 +1196,13 @@
         </w:rPr>
         <w:t>.</w:t>
       </w:r>
+      <w:commentRangeEnd w:id="4"/>
+      <w:r>
+        <w:rPr>
+          <w:rStyle w:val="Marquedecommentaire"/>
+        </w:rPr>
+        <w:commentReference w:id="4"/>
+      </w:r>
     </w:p>
     <w:p>
       <w:pPr>
@@ -1207,23 +1220,7 @@
           <w:sz w:val="24"/>
           <w:szCs w:val="24"/>
         </w:rPr>
-        <w:t>~</w:t>
-      </w:r>
-      <w:r>
-        <w:rPr>
-          <w:rFonts w:ascii="Bookman Old Style" w:hAnsi="Bookman Old Style"/>
-          <w:sz w:val="24"/>
-          <w:szCs w:val="24"/>
-        </w:rPr>
-        <w:t>8</w:t>
-      </w:r>
-      <w:r>
-        <w:rPr>
-          <w:rFonts w:ascii="Bookman Old Style" w:hAnsi="Bookman Old Style"/>
-          <w:sz w:val="24"/>
-          <w:szCs w:val="24"/>
-        </w:rPr>
-        <w:t>~</w:t>
+        <w:t>~8~</w:t>
       </w:r>
     </w:p>
     <w:p>
@@ -1283,6 +1280,7 @@
           <w:szCs w:val="24"/>
         </w:rPr>
       </w:pPr>
+      <w:commentRangeStart w:id="5"/>
       <w:r>
         <w:rPr>
           <w:rFonts w:ascii="Bookman Old Style" w:hAnsi="Bookman Old Style"/>
@@ -1309,6 +1307,13 @@
         </w:rPr>
         <w:t>.</w:t>
       </w:r>
+      <w:commentRangeEnd w:id="5"/>
+      <w:r>
+        <w:rPr>
+          <w:rStyle w:val="Marquedecommentaire"/>
+        </w:rPr>
+        <w:commentReference w:id="5"/>
+      </w:r>
     </w:p>
     <w:p>
       <w:pPr>
@@ -1326,23 +1331,7 @@
           <w:sz w:val="24"/>
           <w:szCs w:val="24"/>
         </w:rPr>
-        <w:t>~</w:t>
-      </w:r>
-      <w:r>
-        <w:rPr>
-          <w:rFonts w:ascii="Bookman Old Style" w:hAnsi="Bookman Old Style"/>
-          <w:sz w:val="24"/>
-          <w:szCs w:val="24"/>
-        </w:rPr>
-        <w:t>9</w:t>
-      </w:r>
-      <w:r>
-        <w:rPr>
-          <w:rFonts w:ascii="Bookman Old Style" w:hAnsi="Bookman Old Style"/>
-          <w:sz w:val="24"/>
-          <w:szCs w:val="24"/>
-        </w:rPr>
-        <w:t>~</w:t>
+        <w:t>~9~</w:t>
       </w:r>
     </w:p>
     <w:p>
@@ -1435,6 +1424,7 @@
         </w:rPr>
         <w:t xml:space="preserve"> ou au </w:t>
       </w:r>
+      <w:commentRangeStart w:id="6"/>
       <w:r>
         <w:rPr>
           <w:rFonts w:ascii="Bookman Old Style" w:hAnsi="Bookman Old Style"/>
@@ -1445,6 +1435,13 @@
         </w:rPr>
         <w:t>11</w:t>
       </w:r>
+      <w:commentRangeEnd w:id="6"/>
+      <w:r>
+        <w:rPr>
+          <w:rStyle w:val="Marquedecommentaire"/>
+        </w:rPr>
+        <w:commentReference w:id="6"/>
+      </w:r>
       <w:r>
         <w:rPr>
           <w:rFonts w:ascii="Bookman Old Style" w:hAnsi="Bookman Old Style"/>
@@ -1535,18 +1532,25 @@
           <w:sz w:val="24"/>
           <w:szCs w:val="24"/>
         </w:rPr>
-        <w:t xml:space="preserve">Je me rappelle avoir vu le code à quatre chiffres sur les clefs de monsieur Charles : je suis certain que c’est 1556 ! Mais Fabien, lui, est persuadé qu’il s’agit de 1665. Il faut que nous </w:t>
-      </w:r>
-      <w:proofErr w:type="gramStart"/>
-      <w:r>
-        <w:rPr>
-          <w:rFonts w:ascii="Bookman Old Style" w:hAnsi="Bookman Old Style"/>
-          <w:sz w:val="24"/>
-          <w:szCs w:val="24"/>
-        </w:rPr>
-        <w:t>essayons</w:t>
-      </w:r>
-      <w:proofErr w:type="gramEnd"/>
+        <w:t xml:space="preserve">Je me rappelle avoir vu le code à quatre chiffres sur les clefs de </w:t>
+      </w:r>
+      <w:r>
+        <w:rPr>
+          <w:rFonts w:ascii="Bookman Old Style" w:hAnsi="Bookman Old Style"/>
+          <w:sz w:val="24"/>
+          <w:szCs w:val="24"/>
+        </w:rPr>
+        <w:lastRenderedPageBreak/>
+        <w:t xml:space="preserve">monsieur Charles : je suis certain que c’est 1556 ! Mais Fabien, lui, est persuadé qu’il s’agit de 1665. Il faut que nous </w:t>
+      </w:r>
+      <w:r>
+        <w:rPr>
+          <w:rFonts w:ascii="Bookman Old Style" w:hAnsi="Bookman Old Style"/>
+          <w:sz w:val="24"/>
+          <w:szCs w:val="24"/>
+        </w:rPr>
+        <w:t>essayions</w:t>
+      </w:r>
       <w:r>
         <w:rPr>
           <w:rFonts w:ascii="Bookman Old Style" w:hAnsi="Bookman Old Style"/>
@@ -1616,6 +1620,14 @@
         </w:rPr>
         <w:t>.</w:t>
       </w:r>
+      <w:r>
+        <w:rPr>
+          <w:rFonts w:ascii="Bookman Old Style" w:hAnsi="Bookman Old Style"/>
+          <w:sz w:val="24"/>
+          <w:szCs w:val="24"/>
+        </w:rPr>
+        <w:t xml:space="preserve"> </w:t>
+      </w:r>
     </w:p>
     <w:p>
       <w:pPr>
@@ -1639,31 +1651,24 @@
           <w:sz w:val="24"/>
           <w:szCs w:val="24"/>
         </w:rPr>
-        <w:t>Si vous pensez que le code est 16</w:t>
-      </w:r>
-      <w:r>
-        <w:rPr>
-          <w:rFonts w:ascii="Bookman Old Style" w:hAnsi="Bookman Old Style"/>
-          <w:sz w:val="24"/>
-          <w:szCs w:val="24"/>
-        </w:rPr>
-        <w:t>65</w:t>
-      </w:r>
-      <w:r>
-        <w:rPr>
-          <w:rFonts w:ascii="Bookman Old Style" w:hAnsi="Bookman Old Style"/>
-          <w:sz w:val="24"/>
-          <w:szCs w:val="24"/>
-        </w:rPr>
-        <w:t>, a</w:t>
-      </w:r>
-      <w:r>
-        <w:rPr>
-          <w:rFonts w:ascii="Bookman Old Style" w:hAnsi="Bookman Old Style"/>
-          <w:sz w:val="24"/>
-          <w:szCs w:val="24"/>
-        </w:rPr>
-        <w:t xml:space="preserve">llez à la page </w:t>
+        <w:t>Si vous pensez que le code est 1665, a</w:t>
+      </w:r>
+      <w:r>
+        <w:rPr>
+          <w:rFonts w:ascii="Bookman Old Style" w:hAnsi="Bookman Old Style"/>
+          <w:sz w:val="24"/>
+          <w:szCs w:val="24"/>
+        </w:rPr>
+        <w:t xml:space="preserve">llez à la </w:t>
+      </w:r>
+      <w:commentRangeStart w:id="7"/>
+      <w:r>
+        <w:rPr>
+          <w:rFonts w:ascii="Bookman Old Style" w:hAnsi="Bookman Old Style"/>
+          <w:sz w:val="24"/>
+          <w:szCs w:val="24"/>
+        </w:rPr>
+        <w:t xml:space="preserve">page </w:t>
       </w:r>
       <w:r>
         <w:rPr>
@@ -1693,6 +1698,13 @@
         </w:rPr>
         <w:t>.</w:t>
       </w:r>
+      <w:commentRangeEnd w:id="7"/>
+      <w:r>
+        <w:rPr>
+          <w:rStyle w:val="Marquedecommentaire"/>
+        </w:rPr>
+        <w:commentReference w:id="7"/>
+      </w:r>
     </w:p>
     <w:p>
       <w:pPr>
@@ -1770,6 +1782,7 @@
           <w:szCs w:val="24"/>
         </w:rPr>
       </w:pPr>
+      <w:commentRangeStart w:id="8"/>
       <w:r>
         <w:rPr>
           <w:rFonts w:ascii="Bookman Old Style" w:hAnsi="Bookman Old Style"/>
@@ -1796,6 +1809,13 @@
         </w:rPr>
         <w:t>.</w:t>
       </w:r>
+      <w:commentRangeEnd w:id="8"/>
+      <w:r>
+        <w:rPr>
+          <w:rStyle w:val="Marquedecommentaire"/>
+        </w:rPr>
+        <w:commentReference w:id="8"/>
+      </w:r>
     </w:p>
     <w:p>
       <w:pPr>
@@ -1891,6 +1911,7 @@
           <w:szCs w:val="24"/>
         </w:rPr>
       </w:pPr>
+      <w:commentRangeStart w:id="9"/>
       <w:r>
         <w:rPr>
           <w:rFonts w:ascii="Bookman Old Style" w:hAnsi="Bookman Old Style"/>
@@ -2059,6 +2080,13 @@
         </w:rPr>
         <w:t>.</w:t>
       </w:r>
+      <w:commentRangeEnd w:id="9"/>
+      <w:r>
+        <w:rPr>
+          <w:rStyle w:val="Marquedecommentaire"/>
+        </w:rPr>
+        <w:commentReference w:id="9"/>
+      </w:r>
     </w:p>
     <w:p>
       <w:pPr>
@@ -2076,23 +2104,7 @@
           <w:sz w:val="24"/>
           <w:szCs w:val="24"/>
         </w:rPr>
-        <w:t>~1</w:t>
-      </w:r>
-      <w:r>
-        <w:rPr>
-          <w:rFonts w:ascii="Bookman Old Style" w:hAnsi="Bookman Old Style"/>
-          <w:sz w:val="24"/>
-          <w:szCs w:val="24"/>
-        </w:rPr>
-        <w:t>3</w:t>
-      </w:r>
-      <w:r>
-        <w:rPr>
-          <w:rFonts w:ascii="Bookman Old Style" w:hAnsi="Bookman Old Style"/>
-          <w:sz w:val="24"/>
-          <w:szCs w:val="24"/>
-        </w:rPr>
-        <w:t>~</w:t>
+        <w:t>~13~</w:t>
       </w:r>
     </w:p>
     <w:p>
@@ -2249,23 +2261,13 @@
         </w:rPr>
         <w:t xml:space="preserve"> ! </w:t>
       </w:r>
-      <w:proofErr w:type="gramStart"/>
-      <w:r>
-        <w:rPr>
-          <w:rFonts w:ascii="Bookman Old Style" w:hAnsi="Bookman Old Style"/>
-          <w:sz w:val="24"/>
-          <w:szCs w:val="24"/>
-        </w:rPr>
-        <w:t>Il</w:t>
-      </w:r>
-      <w:proofErr w:type="gramEnd"/>
-      <w:r>
-        <w:rPr>
-          <w:rFonts w:ascii="Bookman Old Style" w:hAnsi="Bookman Old Style"/>
-          <w:sz w:val="24"/>
-          <w:szCs w:val="24"/>
-        </w:rPr>
-        <w:t xml:space="preserve"> n’a pas l’air très </w:t>
+      <w:r>
+        <w:rPr>
+          <w:rFonts w:ascii="Bookman Old Style" w:hAnsi="Bookman Old Style"/>
+          <w:sz w:val="24"/>
+          <w:szCs w:val="24"/>
+        </w:rPr>
+        <w:t xml:space="preserve">Il n’a pas l’air très </w:t>
       </w:r>
       <w:r>
         <w:rPr>
@@ -2458,6 +2460,7 @@
           <w:sz w:val="24"/>
           <w:szCs w:val="24"/>
         </w:rPr>
+        <w:lastRenderedPageBreak/>
         <w:t>~1</w:t>
       </w:r>
       <w:r>
@@ -2705,8 +2708,16 @@
           <w:sz w:val="24"/>
           <w:szCs w:val="24"/>
         </w:rPr>
-        <w:lastRenderedPageBreak/>
-        <w:t xml:space="preserve">&gt; On va voir qui c’est. Allez à la page </w:t>
+        <w:t xml:space="preserve">&gt; On va voir qui c’est. Allez </w:t>
+      </w:r>
+      <w:commentRangeStart w:id="10"/>
+      <w:r>
+        <w:rPr>
+          <w:rFonts w:ascii="Bookman Old Style" w:hAnsi="Bookman Old Style"/>
+          <w:sz w:val="24"/>
+          <w:szCs w:val="24"/>
+        </w:rPr>
+        <w:t xml:space="preserve">à la page </w:t>
       </w:r>
       <w:r>
         <w:rPr>
@@ -2726,6 +2737,13 @@
         </w:rPr>
         <w:t>.</w:t>
       </w:r>
+      <w:commentRangeEnd w:id="10"/>
+      <w:r>
+        <w:rPr>
+          <w:rStyle w:val="Marquedecommentaire"/>
+        </w:rPr>
+        <w:commentReference w:id="10"/>
+      </w:r>
     </w:p>
     <w:p>
       <w:pPr>
@@ -2787,6 +2805,7 @@
           <w:szCs w:val="24"/>
         </w:rPr>
       </w:pPr>
+      <w:commentRangeStart w:id="11"/>
       <w:r>
         <w:rPr>
           <w:rFonts w:ascii="Bookman Old Style" w:hAnsi="Bookman Old Style"/>
@@ -2803,7 +2822,7 @@
           <w:sz w:val="24"/>
           <w:szCs w:val="24"/>
         </w:rPr>
-        <w:t>19</w:t>
+        <w:t>1</w:t>
       </w:r>
       <w:r>
         <w:rPr>
@@ -2812,6 +2831,13 @@
           <w:szCs w:val="24"/>
         </w:rPr>
         <w:t>.</w:t>
+      </w:r>
+      <w:commentRangeEnd w:id="11"/>
+      <w:r>
+        <w:rPr>
+          <w:rStyle w:val="Marquedecommentaire"/>
+        </w:rPr>
+        <w:commentReference w:id="11"/>
       </w:r>
     </w:p>
     <w:p>
@@ -2928,7 +2954,16 @@
           <w:sz w:val="24"/>
           <w:szCs w:val="24"/>
         </w:rPr>
-        <w:t xml:space="preserve"> un policier pour qu’il arrête la dame. Allez à la page </w:t>
+        <w:t xml:space="preserve"> un policier pour qu’il arrête la dame.</w:t>
+      </w:r>
+      <w:commentRangeStart w:id="12"/>
+      <w:r>
+        <w:rPr>
+          <w:rFonts w:ascii="Bookman Old Style" w:hAnsi="Bookman Old Style"/>
+          <w:sz w:val="24"/>
+          <w:szCs w:val="24"/>
+        </w:rPr>
+        <w:t xml:space="preserve"> Allez à la page </w:t>
       </w:r>
       <w:r>
         <w:rPr>
@@ -2958,6 +2993,13 @@
         </w:rPr>
         <w:t>.</w:t>
       </w:r>
+      <w:commentRangeEnd w:id="12"/>
+      <w:r>
+        <w:rPr>
+          <w:rStyle w:val="Marquedecommentaire"/>
+        </w:rPr>
+        <w:commentReference w:id="12"/>
+      </w:r>
     </w:p>
     <w:p>
       <w:pPr>
@@ -3038,15 +3080,7 @@
           <w:sz w:val="24"/>
           <w:szCs w:val="24"/>
         </w:rPr>
-        <w:t>~</w:t>
-      </w:r>
-      <w:r>
-        <w:rPr>
-          <w:rFonts w:ascii="Bookman Old Style" w:hAnsi="Bookman Old Style"/>
-          <w:sz w:val="24"/>
-          <w:szCs w:val="24"/>
-        </w:rPr>
-        <w:t>2</w:t>
+        <w:t>~2</w:t>
       </w:r>
       <w:r>
         <w:rPr>
@@ -3143,15 +3177,7 @@
           <w:sz w:val="24"/>
           <w:szCs w:val="24"/>
         </w:rPr>
-        <w:t>~</w:t>
-      </w:r>
-      <w:r>
-        <w:rPr>
-          <w:rFonts w:ascii="Bookman Old Style" w:hAnsi="Bookman Old Style"/>
-          <w:sz w:val="24"/>
-          <w:szCs w:val="24"/>
-        </w:rPr>
-        <w:t>2</w:t>
+        <w:t>~2</w:t>
       </w:r>
       <w:r>
         <w:rPr>
@@ -3264,32 +3290,24 @@
           <w:sz w:val="24"/>
           <w:szCs w:val="24"/>
         </w:rPr>
+        <w:t>~2</w:t>
+      </w:r>
+      <w:r>
+        <w:rPr>
+          <w:rFonts w:ascii="Bookman Old Style" w:hAnsi="Bookman Old Style"/>
+          <w:sz w:val="24"/>
+          <w:szCs w:val="24"/>
+        </w:rPr>
+        <w:t>2</w:t>
+      </w:r>
+      <w:r>
+        <w:rPr>
+          <w:rFonts w:ascii="Bookman Old Style" w:hAnsi="Bookman Old Style"/>
+          <w:sz w:val="24"/>
+          <w:szCs w:val="24"/>
+        </w:rPr>
         <w:t>~</w:t>
       </w:r>
-      <w:r>
-        <w:rPr>
-          <w:rFonts w:ascii="Bookman Old Style" w:hAnsi="Bookman Old Style"/>
-          <w:sz w:val="24"/>
-          <w:szCs w:val="24"/>
-        </w:rPr>
-        <w:t>2</w:t>
-      </w:r>
-      <w:r>
-        <w:rPr>
-          <w:rFonts w:ascii="Bookman Old Style" w:hAnsi="Bookman Old Style"/>
-          <w:sz w:val="24"/>
-          <w:szCs w:val="24"/>
-        </w:rPr>
-        <w:t>2</w:t>
-      </w:r>
-      <w:r>
-        <w:rPr>
-          <w:rFonts w:ascii="Bookman Old Style" w:hAnsi="Bookman Old Style"/>
-          <w:sz w:val="24"/>
-          <w:szCs w:val="24"/>
-        </w:rPr>
-        <w:t>~</w:t>
-      </w:r>
     </w:p>
     <w:p>
       <w:pPr>
@@ -3337,7 +3355,16 @@
           <w:sz w:val="24"/>
           <w:szCs w:val="24"/>
         </w:rPr>
-        <w:t>tranquillement sur le palier. Il nous dit bonjour et nous demande ce que nous faisons ici. Nous</w:t>
+        <w:t xml:space="preserve">tranquillement sur le palier. Il nous dit bonjour et nous </w:t>
+      </w:r>
+      <w:r>
+        <w:rPr>
+          <w:rFonts w:ascii="Bookman Old Style" w:hAnsi="Bookman Old Style"/>
+          <w:sz w:val="24"/>
+          <w:szCs w:val="24"/>
+        </w:rPr>
+        <w:lastRenderedPageBreak/>
+        <w:t>demande ce que nous faisons ici. Nous</w:t>
       </w:r>
       <w:r>
         <w:rPr>
@@ -3449,6 +3476,135 @@
           <w:szCs w:val="36"/>
         </w:rPr>
         <w:t>Fin.</w:t>
+      </w:r>
+    </w:p>
+    <w:p>
+      <w:pPr>
+        <w:shd w:val="clear" w:color="auto" w:fill="E7E6E6" w:themeFill="background2"/>
+        <w:jc w:val="center"/>
+        <w:rPr>
+          <w:rFonts w:ascii="Bookman Old Style" w:hAnsi="Bookman Old Style"/>
+          <w:sz w:val="24"/>
+          <w:szCs w:val="24"/>
+        </w:rPr>
+      </w:pPr>
+      <w:r>
+        <w:rPr>
+          <w:rFonts w:ascii="Bookman Old Style" w:hAnsi="Bookman Old Style"/>
+          <w:sz w:val="24"/>
+          <w:szCs w:val="24"/>
+        </w:rPr>
+        <w:t>~</w:t>
+      </w:r>
+      <w:r>
+        <w:rPr>
+          <w:rFonts w:ascii="Bookman Old Style" w:hAnsi="Bookman Old Style"/>
+          <w:sz w:val="24"/>
+          <w:szCs w:val="24"/>
+        </w:rPr>
+        <w:t>Réca</w:t>
+      </w:r>
+      <w:r>
+        <w:rPr>
+          <w:rFonts w:ascii="Bookman Old Style" w:hAnsi="Bookman Old Style"/>
+          <w:sz w:val="24"/>
+          <w:szCs w:val="24"/>
+        </w:rPr>
+        <w:t>pitulati</w:t>
+      </w:r>
+      <w:r>
+        <w:rPr>
+          <w:rFonts w:ascii="Bookman Old Style" w:hAnsi="Bookman Old Style"/>
+          <w:sz w:val="24"/>
+          <w:szCs w:val="24"/>
+        </w:rPr>
+        <w:t>f</w:t>
+      </w:r>
+      <w:r>
+        <w:rPr>
+          <w:rFonts w:ascii="Bookman Old Style" w:hAnsi="Bookman Old Style"/>
+          <w:sz w:val="24"/>
+          <w:szCs w:val="24"/>
+        </w:rPr>
+        <w:t>~</w:t>
+      </w:r>
+    </w:p>
+    <w:p>
+      <w:pPr>
+        <w:rPr>
+          <w:rFonts w:ascii="Bookman Old Style" w:hAnsi="Bookman Old Style"/>
+          <w:sz w:val="24"/>
+          <w:szCs w:val="24"/>
+        </w:rPr>
+      </w:pPr>
+      <w:r>
+        <w:rPr>
+          <w:rFonts w:ascii="Bookman Old Style" w:hAnsi="Bookman Old Style"/>
+          <w:sz w:val="24"/>
+          <w:szCs w:val="24"/>
+        </w:rPr>
+        <w:t>Vous avez réussi/échoué.</w:t>
+      </w:r>
+    </w:p>
+    <w:p>
+      <w:pPr>
+        <w:rPr>
+          <w:rFonts w:ascii="Bookman Old Style" w:hAnsi="Bookman Old Style"/>
+          <w:sz w:val="24"/>
+          <w:szCs w:val="24"/>
+        </w:rPr>
+      </w:pPr>
+      <w:r>
+        <w:rPr>
+          <w:rFonts w:ascii="Bookman Old Style" w:hAnsi="Bookman Old Style"/>
+          <w:sz w:val="24"/>
+          <w:szCs w:val="24"/>
+        </w:rPr>
+        <w:t xml:space="preserve">Vous avez terminé l’histoire avec x points de vie. </w:t>
+      </w:r>
+    </w:p>
+    <w:p>
+      <w:pPr>
+        <w:rPr>
+          <w:rFonts w:ascii="Bookman Old Style" w:hAnsi="Bookman Old Style"/>
+          <w:sz w:val="24"/>
+          <w:szCs w:val="24"/>
+        </w:rPr>
+      </w:pPr>
+      <w:r>
+        <w:rPr>
+          <w:rFonts w:ascii="Bookman Old Style" w:hAnsi="Bookman Old Style"/>
+          <w:sz w:val="24"/>
+          <w:szCs w:val="24"/>
+        </w:rPr>
+        <w:t>Voici un récapitulatif des choix effectués à chaque chapitre</w:t>
+      </w:r>
+      <w:r>
+        <w:rPr>
+          <w:rFonts w:ascii="Bookman Old Style" w:hAnsi="Bookman Old Style"/>
+          <w:sz w:val="24"/>
+          <w:szCs w:val="24"/>
+        </w:rPr>
+        <w:t> :</w:t>
+      </w:r>
+    </w:p>
+    <w:p>
+      <w:pPr>
+        <w:rPr>
+          <w:rFonts w:ascii="Bookman Old Style" w:hAnsi="Bookman Old Style"/>
+          <w:b/>
+          <w:bCs/>
+          <w:sz w:val="36"/>
+          <w:szCs w:val="36"/>
+        </w:rPr>
+      </w:pPr>
+      <w:r>
+        <w:rPr>
+          <w:rFonts w:ascii="Bookman Old Style" w:hAnsi="Bookman Old Style"/>
+          <w:sz w:val="24"/>
+          <w:szCs w:val="24"/>
+        </w:rPr>
+        <w:t>……</w:t>
       </w:r>
     </w:p>
     <w:sectPr>
@@ -3459,6 +3615,298 @@
     </w:sectPr>
   </w:body>
 </w:document>
+</file>
+
+<file path=word/comments.xml><?xml version="1.0" encoding="utf-8"?>
+<w:comments xmlns:wpc="http://schemas.microsoft.com/office/word/2010/wordprocessingCanvas" xmlns:cx="http://schemas.microsoft.com/office/drawing/2014/chartex" xmlns:cx1="http://schemas.microsoft.com/office/drawing/2015/9/8/chartex" xmlns:cx2="http://schemas.microsoft.com/office/drawing/2015/10/21/chartex" xmlns:cx3="http://schemas.microsoft.com/office/drawing/2016/5/9/chartex" xmlns:cx4="http://schemas.microsoft.com/office/drawing/2016/5/10/chartex" xmlns:cx5="http://schemas.microsoft.com/office/drawing/2016/5/11/chartex" xmlns:cx6="http://schemas.microsoft.com/office/drawing/2016/5/12/chartex" xmlns:cx7="http://schemas.microsoft.com/office/drawing/2016/5/13/chartex" xmlns:cx8="http://schemas.microsoft.com/office/drawing/2016/5/14/chartex" xmlns:mc="http://schemas.openxmlformats.org/markup-compatibility/2006" xmlns:aink="http://schemas.microsoft.com/office/drawing/2016/ink" xmlns:am3d="http://schemas.microsoft.com/office/drawing/2017/model3d" xmlns:o="urn:schemas-microsoft-com:office:office" xmlns:oel="http://schemas.microsoft.com/office/2019/extlst" xmlns:r="http://schemas.openxmlformats.org/officeDocument/2006/relationships" xmlns:m="http://schemas.openxmlformats.org/officeDocument/2006/math" xmlns:v="urn:schemas-microsoft-com:vml" xmlns:wp14="http://schemas.microsoft.com/office/word/2010/wordprocessingDrawing" xmlns:wp="http://schemas.openxmlformats.org/drawingml/2006/wordprocessingDrawing" xmlns:w10="urn:schemas-microsoft-com:office:word" xmlns:w="http://schemas.openxmlformats.org/wordprocessingml/2006/main" xmlns:w14="http://schemas.microsoft.com/office/word/2010/wordml" xmlns:w15="http://schemas.microsoft.com/office/word/2012/wordml" xmlns:w16cex="http://schemas.microsoft.com/office/word/2018/wordml/cex" xmlns:w16cid="http://schemas.microsoft.com/office/word/2016/wordml/cid" xmlns:w16="http://schemas.microsoft.com/office/word/2018/wordml" xmlns:w16sdtdh="http://schemas.microsoft.com/office/word/2020/wordml/sdtdatahash" xmlns:w16se="http://schemas.microsoft.com/office/word/2015/wordml/symex" xmlns:wpg="http://schemas.microsoft.com/office/word/2010/wordprocessingGroup" xmlns:wpi="http://schemas.microsoft.com/office/word/2010/wordprocessingInk" xmlns:wne="http://schemas.microsoft.com/office/word/2006/wordml" xmlns:wps="http://schemas.microsoft.com/office/word/2010/wordprocessingShape" mc:Ignorable="w14 w15 w16se w16cid w16 w16cex w16sdtdh wp14">
+  <w:comment w:id="0" w:author="Valentine Valentine" w:date="2022-05-02T18:51:00Z" w:initials="VV">
+    <w:p>
+      <w:pPr>
+        <w:pStyle w:val="Commentaire"/>
+      </w:pPr>
+      <w:r>
+        <w:rPr>
+          <w:rStyle w:val="Marquedecommentaire"/>
+        </w:rPr>
+        <w:annotationRef/>
+      </w:r>
+      <w:r>
+        <w:t xml:space="preserve">Pour cette histoire je propose qu’on n’appelle pas ça des points de vie mais plutôt des points de </w:t>
+      </w:r>
+      <w:r>
+        <w:t xml:space="preserve">« faute » : genre il en a </w:t>
+      </w:r>
+      <w:r>
+        <w:t>5</w:t>
+      </w:r>
+      <w:r>
+        <w:t xml:space="preserve"> par exemple au début, et ça lui en enlève quand il fait les mauvais choix </w:t>
+      </w:r>
+    </w:p>
+  </w:comment>
+  <w:comment w:id="1" w:author="Valentine Valentine" w:date="2022-05-02T18:52:00Z" w:initials="VV">
+    <w:p>
+      <w:pPr>
+        <w:pStyle w:val="Commentaire"/>
+      </w:pPr>
+      <w:r>
+        <w:rPr>
+          <w:rStyle w:val="Marquedecommentaire"/>
+        </w:rPr>
+        <w:annotationRef/>
+      </w:r>
+      <w:r>
+        <w:t xml:space="preserve">Peut-être qu’il faudrait rajouter une partie dans le résumé qui explique les modalités de l’histoire (points de vie détenus au départ, </w:t>
+      </w:r>
+      <w:proofErr w:type="spellStart"/>
+      <w:r>
+        <w:t>etc</w:t>
+      </w:r>
+      <w:proofErr w:type="spellEnd"/>
+      <w:r>
+        <w:t>) (à voir si c’est dans la base de données ou juste on demande au lecteur de le préciser lors de la rédaction)</w:t>
+      </w:r>
+    </w:p>
+  </w:comment>
+  <w:comment w:id="3" w:author="Valentine Valentine" w:date="2022-05-02T18:55:00Z" w:initials="VV">
+    <w:p>
+      <w:pPr>
+        <w:pStyle w:val="Commentaire"/>
+      </w:pPr>
+      <w:r>
+        <w:rPr>
+          <w:rStyle w:val="Marquedecommentaire"/>
+        </w:rPr>
+        <w:annotationRef/>
+      </w:r>
+      <w:r>
+        <w:t xml:space="preserve">Je me demande si on lui fait perdre un point ici ou pas </w:t>
+      </w:r>
+    </w:p>
+  </w:comment>
+  <w:comment w:id="4" w:author="Valentine Valentine" w:date="2022-05-02T18:56:00Z" w:initials="VV">
+    <w:p>
+      <w:pPr>
+        <w:pStyle w:val="Commentaire"/>
+      </w:pPr>
+      <w:r>
+        <w:rPr>
+          <w:rStyle w:val="Marquedecommentaire"/>
+        </w:rPr>
+        <w:annotationRef/>
+      </w:r>
+      <w:r>
+        <w:t xml:space="preserve">Perte d’un point (après </w:t>
+      </w:r>
+      <w:proofErr w:type="gramStart"/>
+      <w:r>
+        <w:t>je suis pas</w:t>
+      </w:r>
+      <w:proofErr w:type="gramEnd"/>
+      <w:r>
+        <w:t xml:space="preserve"> sûre parce que comme il « meurt » juste après, est-ce que c’est utile de le lui enlever</w:t>
+      </w:r>
+      <w:r>
+        <w:t>)</w:t>
+      </w:r>
+    </w:p>
+  </w:comment>
+  <w:comment w:id="5" w:author="Valentine Valentine" w:date="2022-05-02T18:48:00Z" w:initials="VV">
+    <w:p>
+      <w:pPr>
+        <w:pStyle w:val="Commentaire"/>
+      </w:pPr>
+      <w:r>
+        <w:rPr>
+          <w:rStyle w:val="Marquedecommentaire"/>
+        </w:rPr>
+        <w:annotationRef/>
+      </w:r>
+      <w:r>
+        <w:t>Au lieu de revenir à la première page, on fait que l’histoire s’arrête là : il n’est pas mort mais il n’a pas bien géré ses choix et du coup c’est fini !</w:t>
+      </w:r>
+    </w:p>
+  </w:comment>
+  <w:comment w:id="6" w:author="Valentine Valentine" w:date="2022-05-02T18:57:00Z" w:initials="VV">
+    <w:p>
+      <w:pPr>
+        <w:pStyle w:val="Commentaire"/>
+      </w:pPr>
+      <w:r>
+        <w:rPr>
+          <w:rStyle w:val="Marquedecommentaire"/>
+        </w:rPr>
+        <w:annotationRef/>
+      </w:r>
+      <w:r>
+        <w:t>Perte d’un point</w:t>
+      </w:r>
+    </w:p>
+  </w:comment>
+  <w:comment w:id="7" w:author="Valentine Valentine" w:date="2022-05-02T18:58:00Z" w:initials="VV">
+    <w:p>
+      <w:pPr>
+        <w:pStyle w:val="Commentaire"/>
+      </w:pPr>
+      <w:r>
+        <w:rPr>
+          <w:rStyle w:val="Marquedecommentaire"/>
+        </w:rPr>
+        <w:annotationRef/>
+      </w:r>
+      <w:r>
+        <w:t xml:space="preserve">Perte d’un point </w:t>
+      </w:r>
+    </w:p>
+  </w:comment>
+  <w:comment w:id="8" w:author="Valentine Valentine" w:date="2022-05-02T18:49:00Z" w:initials="VV">
+    <w:p>
+      <w:pPr>
+        <w:pStyle w:val="Commentaire"/>
+      </w:pPr>
+      <w:r>
+        <w:rPr>
+          <w:rStyle w:val="Marquedecommentaire"/>
+        </w:rPr>
+        <w:annotationRef/>
+      </w:r>
+      <w:r>
+        <w:t>Idem, la partie se termine (après ici le choix était vraiment aléatoire donc on ne peut pas vraiment dire que ce soit la faute du lecteur, peut-être qu’il faudra remanier un peu l’histoire, à voir)</w:t>
+      </w:r>
+    </w:p>
+  </w:comment>
+  <w:comment w:id="9" w:author="Valentine Valentine" w:date="2022-05-02T18:59:00Z" w:initials="VV">
+    <w:p>
+      <w:pPr>
+        <w:pStyle w:val="Commentaire"/>
+      </w:pPr>
+      <w:r>
+        <w:rPr>
+          <w:rStyle w:val="Marquedecommentaire"/>
+        </w:rPr>
+        <w:annotationRef/>
+      </w:r>
+      <w:r>
+        <w:t xml:space="preserve">Je me dis que là on pourrait faire perdre un point pour chacun des étages visités, mais du coup avoir un nombre de points assez grands parce qu’une fois de plus ici </w:t>
+      </w:r>
+      <w:proofErr w:type="gramStart"/>
+      <w:r>
+        <w:t>c’est pas</w:t>
+      </w:r>
+      <w:proofErr w:type="gramEnd"/>
+      <w:r>
+        <w:t xml:space="preserve"> la faute du joueur, mais il faut bien qu’il puisse mourir parce qu’il n’a plus assez de points et pas seulement parce qu’il a fait un choix qui le conduit à mourir direct (je sais pas si c’est clair) </w:t>
+      </w:r>
+    </w:p>
+  </w:comment>
+  <w:comment w:id="10" w:author="Valentine Valentine" w:date="2022-05-02T18:59:00Z" w:initials="VV">
+    <w:p>
+      <w:pPr>
+        <w:pStyle w:val="Commentaire"/>
+      </w:pPr>
+      <w:r>
+        <w:rPr>
+          <w:rStyle w:val="Marquedecommentaire"/>
+        </w:rPr>
+        <w:annotationRef/>
+      </w:r>
+      <w:r>
+        <w:t xml:space="preserve">Perte d’un point </w:t>
+      </w:r>
+    </w:p>
+  </w:comment>
+  <w:comment w:id="11" w:author="Valentine Valentine" w:date="2022-05-02T18:59:00Z" w:initials="VV">
+    <w:p>
+      <w:pPr>
+        <w:pStyle w:val="Commentaire"/>
+      </w:pPr>
+      <w:r>
+        <w:rPr>
+          <w:rStyle w:val="Marquedecommentaire"/>
+        </w:rPr>
+        <w:annotationRef/>
+      </w:r>
+      <w:r>
+        <w:t>La partie s’arrête là</w:t>
+      </w:r>
+    </w:p>
+  </w:comment>
+  <w:comment w:id="12" w:author="Valentine Valentine" w:date="2022-05-02T19:02:00Z" w:initials="VV">
+    <w:p>
+      <w:pPr>
+        <w:pStyle w:val="Commentaire"/>
+      </w:pPr>
+      <w:r>
+        <w:rPr>
+          <w:rStyle w:val="Marquedecommentaire"/>
+        </w:rPr>
+        <w:annotationRef/>
+      </w:r>
+      <w:r>
+        <w:t xml:space="preserve">Perte d’un point </w:t>
+      </w:r>
+    </w:p>
+  </w:comment>
+</w:comments>
+</file>
+
+<file path=word/commentsExtended.xml><?xml version="1.0" encoding="utf-8"?>
+<w15:commentsEx xmlns:wpc="http://schemas.microsoft.com/office/word/2010/wordprocessingCanvas" xmlns:cx="http://schemas.microsoft.com/office/drawing/2014/chartex" xmlns:cx1="http://schemas.microsoft.com/office/drawing/2015/9/8/chartex" xmlns:cx2="http://schemas.microsoft.com/office/drawing/2015/10/21/chartex" xmlns:cx3="http://schemas.microsoft.com/office/drawing/2016/5/9/chartex" xmlns:cx4="http://schemas.microsoft.com/office/drawing/2016/5/10/chartex" xmlns:cx5="http://schemas.microsoft.com/office/drawing/2016/5/11/chartex" xmlns:cx6="http://schemas.microsoft.com/office/drawing/2016/5/12/chartex" xmlns:cx7="http://schemas.microsoft.com/office/drawing/2016/5/13/chartex" xmlns:cx8="http://schemas.microsoft.com/office/drawing/2016/5/14/chartex" xmlns:mc="http://schemas.openxmlformats.org/markup-compatibility/2006" xmlns:aink="http://schemas.microsoft.com/office/drawing/2016/ink" xmlns:am3d="http://schemas.microsoft.com/office/drawing/2017/model3d" xmlns:o="urn:schemas-microsoft-com:office:office" xmlns:oel="http://schemas.microsoft.com/office/2019/extlst" xmlns:r="http://schemas.openxmlformats.org/officeDocument/2006/relationships" xmlns:m="http://schemas.openxmlformats.org/officeDocument/2006/math" xmlns:v="urn:schemas-microsoft-com:vml" xmlns:wp14="http://schemas.microsoft.com/office/word/2010/wordprocessingDrawing" xmlns:wp="http://schemas.openxmlformats.org/drawingml/2006/wordprocessingDrawing" xmlns:w10="urn:schemas-microsoft-com:office:word" xmlns:w="http://schemas.openxmlformats.org/wordprocessingml/2006/main" xmlns:w14="http://schemas.microsoft.com/office/word/2010/wordml" xmlns:w15="http://schemas.microsoft.com/office/word/2012/wordml" xmlns:w16cex="http://schemas.microsoft.com/office/word/2018/wordml/cex" xmlns:w16cid="http://schemas.microsoft.com/office/word/2016/wordml/cid" xmlns:w16="http://schemas.microsoft.com/office/word/2018/wordml" xmlns:w16sdtdh="http://schemas.microsoft.com/office/word/2020/wordml/sdtdatahash" xmlns:w16se="http://schemas.microsoft.com/office/word/2015/wordml/symex" xmlns:wpg="http://schemas.microsoft.com/office/word/2010/wordprocessingGroup" xmlns:wpi="http://schemas.microsoft.com/office/word/2010/wordprocessingInk" xmlns:wne="http://schemas.microsoft.com/office/word/2006/wordml" xmlns:wps="http://schemas.microsoft.com/office/word/2010/wordprocessingShape" mc:Ignorable="w14 w15 w16se w16cid w16 w16cex w16sdtdh wp14">
+  <w15:commentEx w15:paraId="550F5D6A" w15:done="0"/>
+  <w15:commentEx w15:paraId="7B4C734D" w15:done="0"/>
+  <w15:commentEx w15:paraId="5165B11B" w15:done="0"/>
+  <w15:commentEx w15:paraId="10CDC0A6" w15:done="0"/>
+  <w15:commentEx w15:paraId="7148B919" w15:done="0"/>
+  <w15:commentEx w15:paraId="19F06DE7" w15:done="0"/>
+  <w15:commentEx w15:paraId="609A0FCA" w15:done="0"/>
+  <w15:commentEx w15:paraId="3B7B4329" w15:done="0"/>
+  <w15:commentEx w15:paraId="41BBF804" w15:done="0"/>
+  <w15:commentEx w15:paraId="2E99B2BE" w15:done="0"/>
+  <w15:commentEx w15:paraId="5A63CBA3" w15:done="0"/>
+  <w15:commentEx w15:paraId="1EB32F85" w15:done="0"/>
+</w15:commentsEx>
+</file>
+
+<file path=word/commentsExtensible.xml><?xml version="1.0" encoding="utf-8"?>
+<w16cex:commentsExtensible xmlns:wpc="http://schemas.microsoft.com/office/word/2010/wordprocessingCanvas" xmlns:cx="http://schemas.microsoft.com/office/drawing/2014/chartex" xmlns:cx1="http://schemas.microsoft.com/office/drawing/2015/9/8/chartex" xmlns:cx2="http://schemas.microsoft.com/office/drawing/2015/10/21/chartex" xmlns:cx3="http://schemas.microsoft.com/office/drawing/2016/5/9/chartex" xmlns:cx4="http://schemas.microsoft.com/office/drawing/2016/5/10/chartex" xmlns:cx5="http://schemas.microsoft.com/office/drawing/2016/5/11/chartex" xmlns:cx6="http://schemas.microsoft.com/office/drawing/2016/5/12/chartex" xmlns:cx7="http://schemas.microsoft.com/office/drawing/2016/5/13/chartex" xmlns:cx8="http://schemas.microsoft.com/office/drawing/2016/5/14/chartex" xmlns:mc="http://schemas.openxmlformats.org/markup-compatibility/2006" xmlns:aink="http://schemas.microsoft.com/office/drawing/2016/ink" xmlns:am3d="http://schemas.microsoft.com/office/drawing/2017/model3d" xmlns:o="urn:schemas-microsoft-com:office:office" xmlns:oel="http://schemas.microsoft.com/office/2019/extlst" xmlns:r="http://schemas.openxmlformats.org/officeDocument/2006/relationships" xmlns:m="http://schemas.openxmlformats.org/officeDocument/2006/math" xmlns:v="urn:schemas-microsoft-com:vml" xmlns:wp14="http://schemas.microsoft.com/office/word/2010/wordprocessingDrawing" xmlns:wp="http://schemas.openxmlformats.org/drawingml/2006/wordprocessingDrawing" xmlns:w10="urn:schemas-microsoft-com:office:word" xmlns:w="http://schemas.openxmlformats.org/wordprocessingml/2006/main" xmlns:w14="http://schemas.microsoft.com/office/word/2010/wordml" xmlns:w15="http://schemas.microsoft.com/office/word/2012/wordml" xmlns:w16cex="http://schemas.microsoft.com/office/word/2018/wordml/cex" xmlns:w16cid="http://schemas.microsoft.com/office/word/2016/wordml/cid" xmlns:w16="http://schemas.microsoft.com/office/word/2018/wordml" xmlns:w16sdtdh="http://schemas.microsoft.com/office/word/2020/wordml/sdtdatahash" xmlns:w16se="http://schemas.microsoft.com/office/word/2015/wordml/symex" xmlns:wpg="http://schemas.microsoft.com/office/word/2010/wordprocessingGroup" xmlns:wpi="http://schemas.microsoft.com/office/word/2010/wordprocessingInk" xmlns:wne="http://schemas.microsoft.com/office/word/2006/wordml" xmlns:wps="http://schemas.microsoft.com/office/word/2010/wordprocessingShape" mc:Ignorable="w14 w15 w16se w16cid w16 w16cex w16sdtdh wp14">
+  <w16cex:commentExtensible w16cex:durableId="261AA6B1" w16cex:dateUtc="2022-05-02T16:51:00Z"/>
+  <w16cex:commentExtensible w16cex:durableId="261AA6DF" w16cex:dateUtc="2022-05-02T16:52:00Z"/>
+  <w16cex:commentExtensible w16cex:durableId="261AA7A8" w16cex:dateUtc="2022-05-02T16:55:00Z"/>
+  <w16cex:commentExtensible w16cex:durableId="261AA7D4" w16cex:dateUtc="2022-05-02T16:56:00Z"/>
+  <w16cex:commentExtensible w16cex:durableId="261AA5F7" w16cex:dateUtc="2022-05-02T16:48:00Z"/>
+  <w16cex:commentExtensible w16cex:durableId="261AA821" w16cex:dateUtc="2022-05-02T16:57:00Z"/>
+  <w16cex:commentExtensible w16cex:durableId="261AA846" w16cex:dateUtc="2022-05-02T16:58:00Z"/>
+  <w16cex:commentExtensible w16cex:durableId="261AA62A" w16cex:dateUtc="2022-05-02T16:49:00Z"/>
+  <w16cex:commentExtensible w16cex:durableId="261AA8AA" w16cex:dateUtc="2022-05-02T16:59:00Z"/>
+  <w16cex:commentExtensible w16cex:durableId="261AA899" w16cex:dateUtc="2022-05-02T16:59:00Z"/>
+  <w16cex:commentExtensible w16cex:durableId="261AA887" w16cex:dateUtc="2022-05-02T16:59:00Z"/>
+  <w16cex:commentExtensible w16cex:durableId="261AA92C" w16cex:dateUtc="2022-05-02T17:02:00Z"/>
+</w16cex:commentsExtensible>
+</file>
+
+<file path=word/commentsIds.xml><?xml version="1.0" encoding="utf-8"?>
+<w16cid:commentsIds xmlns:wpc="http://schemas.microsoft.com/office/word/2010/wordprocessingCanvas" xmlns:cx="http://schemas.microsoft.com/office/drawing/2014/chartex" xmlns:cx1="http://schemas.microsoft.com/office/drawing/2015/9/8/chartex" xmlns:cx2="http://schemas.microsoft.com/office/drawing/2015/10/21/chartex" xmlns:cx3="http://schemas.microsoft.com/office/drawing/2016/5/9/chartex" xmlns:cx4="http://schemas.microsoft.com/office/drawing/2016/5/10/chartex" xmlns:cx5="http://schemas.microsoft.com/office/drawing/2016/5/11/chartex" xmlns:cx6="http://schemas.microsoft.com/office/drawing/2016/5/12/chartex" xmlns:cx7="http://schemas.microsoft.com/office/drawing/2016/5/13/chartex" xmlns:cx8="http://schemas.microsoft.com/office/drawing/2016/5/14/chartex" xmlns:mc="http://schemas.openxmlformats.org/markup-compatibility/2006" xmlns:aink="http://schemas.microsoft.com/office/drawing/2016/ink" xmlns:am3d="http://schemas.microsoft.com/office/drawing/2017/model3d" xmlns:o="urn:schemas-microsoft-com:office:office" xmlns:oel="http://schemas.microsoft.com/office/2019/extlst" xmlns:r="http://schemas.openxmlformats.org/officeDocument/2006/relationships" xmlns:m="http://schemas.openxmlformats.org/officeDocument/2006/math" xmlns:v="urn:schemas-microsoft-com:vml" xmlns:wp14="http://schemas.microsoft.com/office/word/2010/wordprocessingDrawing" xmlns:wp="http://schemas.openxmlformats.org/drawingml/2006/wordprocessingDrawing" xmlns:w10="urn:schemas-microsoft-com:office:word" xmlns:w="http://schemas.openxmlformats.org/wordprocessingml/2006/main" xmlns:w14="http://schemas.microsoft.com/office/word/2010/wordml" xmlns:w15="http://schemas.microsoft.com/office/word/2012/wordml" xmlns:w16cex="http://schemas.microsoft.com/office/word/2018/wordml/cex" xmlns:w16cid="http://schemas.microsoft.com/office/word/2016/wordml/cid" xmlns:w16="http://schemas.microsoft.com/office/word/2018/wordml" xmlns:w16sdtdh="http://schemas.microsoft.com/office/word/2020/wordml/sdtdatahash" xmlns:w16se="http://schemas.microsoft.com/office/word/2015/wordml/symex" xmlns:wpg="http://schemas.microsoft.com/office/word/2010/wordprocessingGroup" xmlns:wpi="http://schemas.microsoft.com/office/word/2010/wordprocessingInk" xmlns:wne="http://schemas.microsoft.com/office/word/2006/wordml" xmlns:wps="http://schemas.microsoft.com/office/word/2010/wordprocessingShape" mc:Ignorable="w14 w15 w16se w16cid w16 w16cex w16sdtdh wp14">
+  <w16cid:commentId w16cid:paraId="550F5D6A" w16cid:durableId="261AA6B1"/>
+  <w16cid:commentId w16cid:paraId="7B4C734D" w16cid:durableId="261AA6DF"/>
+  <w16cid:commentId w16cid:paraId="5165B11B" w16cid:durableId="261AA7A8"/>
+  <w16cid:commentId w16cid:paraId="10CDC0A6" w16cid:durableId="261AA7D4"/>
+  <w16cid:commentId w16cid:paraId="7148B919" w16cid:durableId="261AA5F7"/>
+  <w16cid:commentId w16cid:paraId="19F06DE7" w16cid:durableId="261AA821"/>
+  <w16cid:commentId w16cid:paraId="609A0FCA" w16cid:durableId="261AA846"/>
+  <w16cid:commentId w16cid:paraId="3B7B4329" w16cid:durableId="261AA62A"/>
+  <w16cid:commentId w16cid:paraId="41BBF804" w16cid:durableId="261AA8AA"/>
+  <w16cid:commentId w16cid:paraId="2E99B2BE" w16cid:durableId="261AA899"/>
+  <w16cid:commentId w16cid:paraId="5A63CBA3" w16cid:durableId="261AA887"/>
+  <w16cid:commentId w16cid:paraId="1EB32F85" w16cid:durableId="261AA92C"/>
+</w16cid:commentsIds>
+</file>
+
+<file path=word/people.xml><?xml version="1.0" encoding="utf-8"?>
+<w15:people xmlns:wpc="http://schemas.microsoft.com/office/word/2010/wordprocessingCanvas" xmlns:cx="http://schemas.microsoft.com/office/drawing/2014/chartex" xmlns:cx1="http://schemas.microsoft.com/office/drawing/2015/9/8/chartex" xmlns:cx2="http://schemas.microsoft.com/office/drawing/2015/10/21/chartex" xmlns:cx3="http://schemas.microsoft.com/office/drawing/2016/5/9/chartex" xmlns:cx4="http://schemas.microsoft.com/office/drawing/2016/5/10/chartex" xmlns:cx5="http://schemas.microsoft.com/office/drawing/2016/5/11/chartex" xmlns:cx6="http://schemas.microsoft.com/office/drawing/2016/5/12/chartex" xmlns:cx7="http://schemas.microsoft.com/office/drawing/2016/5/13/chartex" xmlns:cx8="http://schemas.microsoft.com/office/drawing/2016/5/14/chartex" xmlns:mc="http://schemas.openxmlformats.org/markup-compatibility/2006" xmlns:aink="http://schemas.microsoft.com/office/drawing/2016/ink" xmlns:am3d="http://schemas.microsoft.com/office/drawing/2017/model3d" xmlns:o="urn:schemas-microsoft-com:office:office" xmlns:oel="http://schemas.microsoft.com/office/2019/extlst" xmlns:r="http://schemas.openxmlformats.org/officeDocument/2006/relationships" xmlns:m="http://schemas.openxmlformats.org/officeDocument/2006/math" xmlns:v="urn:schemas-microsoft-com:vml" xmlns:wp14="http://schemas.microsoft.com/office/word/2010/wordprocessingDrawing" xmlns:wp="http://schemas.openxmlformats.org/drawingml/2006/wordprocessingDrawing" xmlns:w10="urn:schemas-microsoft-com:office:word" xmlns:w="http://schemas.openxmlformats.org/wordprocessingml/2006/main" xmlns:w14="http://schemas.microsoft.com/office/word/2010/wordml" xmlns:w15="http://schemas.microsoft.com/office/word/2012/wordml" xmlns:w16cex="http://schemas.microsoft.com/office/word/2018/wordml/cex" xmlns:w16cid="http://schemas.microsoft.com/office/word/2016/wordml/cid" xmlns:w16="http://schemas.microsoft.com/office/word/2018/wordml" xmlns:w16sdtdh="http://schemas.microsoft.com/office/word/2020/wordml/sdtdatahash" xmlns:w16se="http://schemas.microsoft.com/office/word/2015/wordml/symex" xmlns:wpg="http://schemas.microsoft.com/office/word/2010/wordprocessingGroup" xmlns:wpi="http://schemas.microsoft.com/office/word/2010/wordprocessingInk" xmlns:wne="http://schemas.microsoft.com/office/word/2006/wordml" xmlns:wps="http://schemas.microsoft.com/office/word/2010/wordprocessingShape" mc:Ignorable="w14 w15 w16se w16cid w16 w16cex w16sdtdh wp14">
+  <w15:person w15:author="Valentine Valentine">
+    <w15:presenceInfo w15:providerId="Windows Live" w15:userId="a0ada2915d734607"/>
+  </w15:person>
+</w15:people>
 </file>
 
 <file path=word/styles.xml><?xml version="1.0" encoding="utf-8"?>
@@ -3887,6 +4335,74 @@
     <w:semiHidden/>
     <w:unhideWhenUsed/>
   </w:style>
+  <w:style w:type="character" w:styleId="Marquedecommentaire">
+    <w:name w:val="annotation reference"/>
+    <w:basedOn w:val="Policepardfaut"/>
+    <w:uiPriority w:val="99"/>
+    <w:semiHidden/>
+    <w:unhideWhenUsed/>
+    <w:rsid w:val="00824355"/>
+    <w:rPr>
+      <w:sz w:val="16"/>
+      <w:szCs w:val="16"/>
+    </w:rPr>
+  </w:style>
+  <w:style w:type="paragraph" w:styleId="Commentaire">
+    <w:name w:val="annotation text"/>
+    <w:basedOn w:val="Normal"/>
+    <w:link w:val="CommentaireCar"/>
+    <w:uiPriority w:val="99"/>
+    <w:semiHidden/>
+    <w:unhideWhenUsed/>
+    <w:rsid w:val="00824355"/>
+    <w:pPr>
+      <w:spacing w:line="240" w:lineRule="auto"/>
+    </w:pPr>
+    <w:rPr>
+      <w:sz w:val="20"/>
+      <w:szCs w:val="20"/>
+    </w:rPr>
+  </w:style>
+  <w:style w:type="character" w:customStyle="1" w:styleId="CommentaireCar">
+    <w:name w:val="Commentaire Car"/>
+    <w:basedOn w:val="Policepardfaut"/>
+    <w:link w:val="Commentaire"/>
+    <w:uiPriority w:val="99"/>
+    <w:semiHidden/>
+    <w:rsid w:val="00824355"/>
+    <w:rPr>
+      <w:sz w:val="20"/>
+      <w:szCs w:val="20"/>
+    </w:rPr>
+  </w:style>
+  <w:style w:type="paragraph" w:styleId="Objetducommentaire">
+    <w:name w:val="annotation subject"/>
+    <w:basedOn w:val="Commentaire"/>
+    <w:next w:val="Commentaire"/>
+    <w:link w:val="ObjetducommentaireCar"/>
+    <w:uiPriority w:val="99"/>
+    <w:semiHidden/>
+    <w:unhideWhenUsed/>
+    <w:rsid w:val="00824355"/>
+    <w:rPr>
+      <w:b/>
+      <w:bCs/>
+    </w:rPr>
+  </w:style>
+  <w:style w:type="character" w:customStyle="1" w:styleId="ObjetducommentaireCar">
+    <w:name w:val="Objet du commentaire Car"/>
+    <w:basedOn w:val="CommentaireCar"/>
+    <w:link w:val="Objetducommentaire"/>
+    <w:uiPriority w:val="99"/>
+    <w:semiHidden/>
+    <w:rsid w:val="00824355"/>
+    <w:rPr>
+      <w:b/>
+      <w:bCs/>
+      <w:sz w:val="20"/>
+      <w:szCs w:val="20"/>
+    </w:rPr>
+  </w:style>
 </w:styles>
 </file>
 
